--- a/doc/JukeboxAnalysisDesignArtifacts.docx
+++ b/doc/JukeboxAnalysisDesignArtifacts.docx
@@ -53,27 +53,7 @@
           <w:sz w:val="28"/>
           <w:szCs w:val="28"/>
         </w:rPr>
-        <w:t xml:space="preserve"> and push to </w:t>
-      </w:r>
-      <w:proofErr w:type="spellStart"/>
-      <w:r>
-        <w:rPr>
-          <w:bCs/>
-          <w:i/>
-          <w:sz w:val="28"/>
-          <w:szCs w:val="28"/>
-        </w:rPr>
-        <w:t>Github</w:t>
-      </w:r>
-      <w:proofErr w:type="spellEnd"/>
-      <w:r>
-        <w:rPr>
-          <w:bCs/>
-          <w:i/>
-          <w:sz w:val="28"/>
-          <w:szCs w:val="28"/>
-        </w:rPr>
-        <w:t>. This will be part of your Iteration 1 grade</w:t>
+        <w:t xml:space="preserve"> and push to Github. This will be part of your Iteration 1 grade</w:t>
       </w:r>
     </w:p>
     <w:p>
@@ -118,23 +98,7 @@
           <w:szCs w:val="24"/>
         </w:rPr>
         <w:tab/>
-        <w:t>__Abdullah__</w:t>
-      </w:r>
-      <w:proofErr w:type="spellStart"/>
-      <w:r>
-        <w:rPr>
-          <w:sz w:val="24"/>
-          <w:szCs w:val="24"/>
-        </w:rPr>
-        <w:t>Asaad</w:t>
-      </w:r>
-      <w:proofErr w:type="spellEnd"/>
-      <w:r>
-        <w:rPr>
-          <w:sz w:val="24"/>
-          <w:szCs w:val="24"/>
-        </w:rPr>
-        <w:t>____</w:t>
+        <w:t>__Abdullah__Asaad____</w:t>
       </w:r>
       <w:r>
         <w:rPr>
@@ -372,30 +336,7 @@
                 <w:sz w:val="24"/>
                 <w:szCs w:val="24"/>
               </w:rPr>
-              <w:t xml:space="preserve">Holds relevant information about song (e.g. </w:t>
-            </w:r>
-            <w:proofErr w:type="gramStart"/>
-            <w:r>
-              <w:rPr>
-                <w:sz w:val="24"/>
-                <w:szCs w:val="24"/>
-              </w:rPr>
-              <w:t>title,  length</w:t>
-            </w:r>
-            <w:proofErr w:type="gramEnd"/>
-            <w:r>
-              <w:rPr>
-                <w:sz w:val="24"/>
-                <w:szCs w:val="24"/>
-              </w:rPr>
-              <w:t>, file path, t</w:t>
-            </w:r>
-            <w:r>
-              <w:rPr>
-                <w:sz w:val="24"/>
-                <w:szCs w:val="24"/>
-              </w:rPr>
-              <w:t>imes played)</w:t>
+              <w:t>Holds relevant information about song (e.g. title,  length, file path, times played)</w:t>
             </w:r>
           </w:p>
           <w:p>
@@ -516,7 +457,6 @@
                 <w:szCs w:val="24"/>
               </w:rPr>
             </w:pPr>
-            <w:proofErr w:type="spellStart"/>
             <w:r>
               <w:rPr>
                 <w:sz w:val="24"/>
@@ -524,7 +464,6 @@
               </w:rPr>
               <w:t>SongQueue</w:t>
             </w:r>
-            <w:proofErr w:type="spellEnd"/>
           </w:p>
           <w:p>
             <w:pPr>
@@ -558,14 +497,7 @@
                 <w:sz w:val="24"/>
                 <w:szCs w:val="24"/>
               </w:rPr>
-              <w:t xml:space="preserve">Each user has a song queue. Object contains Song objects and operates in FIFO order, validates songs before adding to ensure maximum limits have not been </w:t>
-            </w:r>
-            <w:r>
-              <w:rPr>
-                <w:sz w:val="24"/>
-                <w:szCs w:val="24"/>
-              </w:rPr>
-              <w:t>exceeded.</w:t>
+              <w:t>Each user has a song queue. Object contains Song objects and operates in FIFO order, validates songs before adding to ensure maximum limits have not been exceeded.</w:t>
             </w:r>
           </w:p>
           <w:p>
@@ -1179,7 +1111,7 @@
                     </pic:cNvPicPr>
                   </pic:nvPicPr>
                   <pic:blipFill>
-                    <a:blip r:embed="rId5">
+                    <a:blip r:embed="rId6">
                       <a:extLst>
                         <a:ext uri="{28A0092B-C50C-407E-A947-70E740481C1C}">
                           <a14:useLocalDpi xmlns:a14="http://schemas.microsoft.com/office/drawing/2010/main" val="0"/>
@@ -1312,8 +1244,6 @@
       <w:r>
         <w:br w:type="page"/>
       </w:r>
-      <w:bookmarkStart w:id="0" w:name="_GoBack"/>
-      <w:bookmarkEnd w:id="0"/>
     </w:p>
     <w:p>
       <w:r>
@@ -1331,13 +1261,7 @@
         <w:t>Class Diagram:</w:t>
       </w:r>
       <w:r>
-        <w:t xml:space="preserve"> Write a UML Class Diagram that shows all of your candidate objects from above. Show any relationships between them the classes such as inheritance or interface implementation. Draw general associations such as dependency or aggregation. Label some to help</w:t>
-      </w:r>
-      <w:r>
-        <w:t xml:space="preserve"> explain things. Add any multiplicity adornments that seem appropriate. Use notes to explain things if you feel it will help. Each UML class must show the class name. For full credit, each class must have an average of at least one attribute per class. The</w:t>
-      </w:r>
-      <w:r>
-        <w:t>re must be an average of about 1.5 methods per class.</w:t>
+        <w:t xml:space="preserve"> Write a UML Class Diagram that shows all of your candidate objects from above. Show any relationships between them the classes such as inheritance or interface implementation. Draw general associations such as dependency or aggregation. Label some to help explain things. Add any multiplicity adornments that seem appropriate. Use notes to explain things if you feel it will help. Each UML class must show the class name. For full credit, each class must have an average of at least one attribute per class. There must be an average of about 1.5 methods per class.</w:t>
       </w:r>
     </w:p>
     <w:p/>
@@ -1377,7 +1301,7 @@
                     </pic:cNvPicPr>
                   </pic:nvPicPr>
                   <pic:blipFill>
-                    <a:blip r:embed="rId6"/>
+                    <a:blip r:embed="rId7"/>
                     <a:stretch>
                       <a:fillRect/>
                     </a:stretch>
@@ -1417,13 +1341,22 @@
         <w:t>Estimate and Assign Tasks</w:t>
       </w:r>
       <w:r>
-        <w:t xml:space="preserve"> For each Iteration 1 task, estimate its difficulty using the numbers 1, 2, 3, 5, or 8.  These are points that represent the relative complexity of the task.  Mark 8 for </w:t>
-      </w:r>
-      <w:r>
-        <w:t xml:space="preserve">the most difficult and/or time consuming and 1 for what appears to be the easiest. Indicate which person (s) will complete the task before iteration 1 due date.  </w:t>
+        <w:t xml:space="preserve"> For each Iteration 1 task, estimate its difficulty using the numbers 1, 2, 3, 5, or 8.  These are points that represent the relative complexity of the task.  Mark 8 for the most difficult and/or time consuming and 1 for what appears to be the easiest. Indicate which person (s) will complete the task before iteration 1 due date.  </w:t>
       </w:r>
     </w:p>
-    <w:p/>
+    <w:p>
+      <w:pPr>
+        <w:rPr>
+          <w:i/>
+        </w:rPr>
+      </w:pPr>
+      <w:r>
+        <w:rPr>
+          <w:i/>
+        </w:rPr>
+        <w:t>Iteration 1</w:t>
+      </w:r>
+    </w:p>
     <w:tbl>
       <w:tblPr>
         <w:tblStyle w:val="TableGrid"/>
@@ -1737,21 +1670,62 @@
                 <w:sz w:val="22"/>
                 <w:szCs w:val="22"/>
               </w:rPr>
-              <w:t xml:space="preserve"> up to a maximum of 3 </w:t>
-            </w:r>
+              <w:t> up to a maximum of 3 times per calendar date. Use the time the song is added to the song queue, not when the song ends</w:t>
+            </w:r>
+          </w:p>
+          <w:p>
+            <w:pPr>
+              <w:jc w:val="both"/>
+            </w:pPr>
+          </w:p>
+        </w:tc>
+      </w:tr>
+      <w:tr>
+        <w:tc>
+          <w:tcPr>
+            <w:tcW w:w="992" w:type="dxa"/>
+            <w:shd w:val="clear" w:color="auto" w:fill="auto"/>
+            <w:tcMar>
+              <w:left w:w="108" w:type="dxa"/>
+            </w:tcMar>
+          </w:tcPr>
+          <w:p>
+            <w:r>
+              <w:t>3</w:t>
+            </w:r>
+          </w:p>
+        </w:tc>
+        <w:tc>
+          <w:tcPr>
+            <w:tcW w:w="1800" w:type="dxa"/>
+            <w:shd w:val="clear" w:color="auto" w:fill="auto"/>
+            <w:tcMar>
+              <w:left w:w="108" w:type="dxa"/>
+            </w:tcMar>
+          </w:tcPr>
+          <w:p>
+            <w:r>
+              <w:t>Abdullah</w:t>
+            </w:r>
+          </w:p>
+        </w:tc>
+        <w:tc>
+          <w:tcPr>
+            <w:tcW w:w="7422" w:type="dxa"/>
+            <w:shd w:val="clear" w:color="auto" w:fill="auto"/>
+            <w:tcMar>
+              <w:left w:w="108" w:type="dxa"/>
+            </w:tcMar>
+          </w:tcPr>
+          <w:p>
             <w:r>
               <w:rPr>
                 <w:color w:val="333333"/>
                 <w:sz w:val="22"/>
                 <w:szCs w:val="22"/>
               </w:rPr>
-              <w:t>times per calendar date. Use the time the song is added to the song queue, not when the song ends</w:t>
-            </w:r>
-          </w:p>
-          <w:p>
-            <w:pPr>
-              <w:jc w:val="both"/>
-            </w:pPr>
+              <w:t>Any valid user can select a maximum of 3 songs per calendar date. Use the time the song is added to the queue, not when the song ends. Reset time occurs at midnight, so users could have three new plays tomorrow.  A song that has played 3 times today, could be played 3 times tomorrow.</w:t>
+            </w:r>
           </w:p>
         </w:tc>
       </w:tr>
@@ -1780,7 +1754,7 @@
           </w:tcPr>
           <w:p>
             <w:r>
-              <w:t>Abdullah</w:t>
+              <w:t>Gavin</w:t>
             </w:r>
           </w:p>
         </w:tc>
@@ -1793,23 +1767,23 @@
             </w:tcMar>
           </w:tcPr>
           <w:p>
-            <w:r>
+            <w:pPr>
               <w:rPr>
                 <w:color w:val="333333"/>
                 <w:sz w:val="22"/>
                 <w:szCs w:val="22"/>
               </w:rPr>
-              <w:t>Any valid user can select a maximum of 3 songs per calendar date. Use the time the song is added to the queue, not when the song ends. Reset time</w:t>
-            </w:r>
+            </w:pPr>
             <w:r>
               <w:rPr>
                 <w:color w:val="333333"/>
                 <w:sz w:val="22"/>
                 <w:szCs w:val="22"/>
               </w:rPr>
-              <w:t xml:space="preserve"> occurs at midnight, so users could have three new plays tomorrow.  A song that has played 3 times today, could be played 3 times tomorrow.</w:t>
-            </w:r>
-          </w:p>
+              <w:t>The administrator can add and remove accounts</w:t>
+            </w:r>
+          </w:p>
+          <w:p/>
         </w:tc>
       </w:tr>
       <w:tr>
@@ -1823,7 +1797,7 @@
           </w:tcPr>
           <w:p>
             <w:r>
-              <w:t>3</w:t>
+              <w:t>2</w:t>
             </w:r>
           </w:p>
         </w:tc>
@@ -1837,7 +1811,7 @@
           </w:tcPr>
           <w:p>
             <w:r>
-              <w:t>Gavin</w:t>
+              <w:t>Abdullah</w:t>
             </w:r>
           </w:p>
         </w:tc>
@@ -1863,49 +1837,9 @@
                 <w:sz w:val="22"/>
                 <w:szCs w:val="22"/>
               </w:rPr>
-              <w:t>The administrator can add and remove accounts</w:t>
-            </w:r>
-          </w:p>
-          <w:p/>
-        </w:tc>
-      </w:tr>
-      <w:tr>
-        <w:tc>
-          <w:tcPr>
-            <w:tcW w:w="992" w:type="dxa"/>
-            <w:shd w:val="clear" w:color="auto" w:fill="auto"/>
-            <w:tcMar>
-              <w:left w:w="108" w:type="dxa"/>
-            </w:tcMar>
-          </w:tcPr>
-          <w:p>
-            <w:r>
-              <w:t>2</w:t>
-            </w:r>
-          </w:p>
-        </w:tc>
-        <w:tc>
-          <w:tcPr>
-            <w:tcW w:w="1800" w:type="dxa"/>
-            <w:shd w:val="clear" w:color="auto" w:fill="auto"/>
-            <w:tcMar>
-              <w:left w:w="108" w:type="dxa"/>
-            </w:tcMar>
-          </w:tcPr>
-          <w:p>
-            <w:r>
-              <w:t>Abdullah</w:t>
-            </w:r>
-          </w:p>
-        </w:tc>
-        <w:tc>
-          <w:tcPr>
-            <w:tcW w:w="7422" w:type="dxa"/>
-            <w:shd w:val="clear" w:color="auto" w:fill="auto"/>
-            <w:tcMar>
-              <w:left w:w="108" w:type="dxa"/>
-            </w:tcMar>
-          </w:tcPr>
+              <w:t>Songs can be played in FIFO order, like a Jukebox, the first one plays on order.</w:t>
+            </w:r>
+          </w:p>
           <w:p>
             <w:pPr>
               <w:rPr>
@@ -1914,107 +1848,472 @@
                 <w:szCs w:val="22"/>
               </w:rPr>
             </w:pPr>
-            <w:r>
+          </w:p>
+        </w:tc>
+      </w:tr>
+      <w:tr>
+        <w:tc>
+          <w:tcPr>
+            <w:tcW w:w="992" w:type="dxa"/>
+            <w:shd w:val="clear" w:color="auto" w:fill="auto"/>
+            <w:tcMar>
+              <w:left w:w="108" w:type="dxa"/>
+            </w:tcMar>
+          </w:tcPr>
+          <w:p>
+            <w:r>
+              <w:t>8</w:t>
+            </w:r>
+          </w:p>
+        </w:tc>
+        <w:tc>
+          <w:tcPr>
+            <w:tcW w:w="1800" w:type="dxa"/>
+            <w:shd w:val="clear" w:color="auto" w:fill="auto"/>
+            <w:tcMar>
+              <w:left w:w="108" w:type="dxa"/>
+            </w:tcMar>
+          </w:tcPr>
+          <w:p>
+            <w:r>
+              <w:t>Abdullah &amp;</w:t>
+            </w:r>
+          </w:p>
+          <w:p>
+            <w:r>
+              <w:t>Gavin</w:t>
+            </w:r>
+          </w:p>
+        </w:tc>
+        <w:tc>
+          <w:tcPr>
+            <w:tcW w:w="7422" w:type="dxa"/>
+            <w:shd w:val="clear" w:color="auto" w:fill="auto"/>
+            <w:tcMar>
+              <w:left w:w="108" w:type="dxa"/>
+            </w:tcMar>
+          </w:tcPr>
+          <w:p>
+            <w:pPr>
+              <w:shd w:val="clear" w:color="auto" w:fill="FFFFFF"/>
+              <w:spacing w:beforeAutospacing="1" w:afterAutospacing="1"/>
               <w:rPr>
                 <w:color w:val="333333"/>
                 <w:sz w:val="22"/>
                 <w:szCs w:val="22"/>
               </w:rPr>
-              <w:t>Songs can be played in FIFO order, like a Jukebo</w:t>
-            </w:r>
+            </w:pPr>
             <w:r>
               <w:rPr>
                 <w:color w:val="333333"/>
                 <w:sz w:val="22"/>
                 <w:szCs w:val="22"/>
               </w:rPr>
-              <w:t>x, the first one plays on order.</w:t>
-            </w:r>
-          </w:p>
-          <w:p>
-            <w:pPr>
+              <w:t>Complete a functional spike to determine the interactions are actually working. JukeboxStartGUI.java in package controller is an event-driven program with a graphical user interface to affirm the functionality all Iteration 1 tasks have been completed and are working correctly.  We will use this to test your code for the first 100 points of Jukebox.</w:t>
+            </w:r>
+          </w:p>
+        </w:tc>
+      </w:tr>
+    </w:tbl>
+    <w:p>
+      <w:pPr>
+        <w:rPr>
+          <w:i/>
+        </w:rPr>
+      </w:pPr>
+      <w:r>
+        <w:rPr>
+          <w:i/>
+        </w:rPr>
+        <w:t>Iteration 2</w:t>
+      </w:r>
+    </w:p>
+    <w:tbl>
+      <w:tblPr>
+        <w:tblStyle w:val="TableGrid"/>
+        <w:tblW w:w="10214" w:type="dxa"/>
+        <w:tblLook w:val="04A0" w:firstRow="1" w:lastRow="0" w:firstColumn="1" w:lastColumn="0" w:noHBand="0" w:noVBand="1"/>
+      </w:tblPr>
+      <w:tblGrid>
+        <w:gridCol w:w="992"/>
+        <w:gridCol w:w="1800"/>
+        <w:gridCol w:w="7422"/>
+      </w:tblGrid>
+      <w:tr>
+        <w:tc>
+          <w:tcPr>
+            <w:tcW w:w="992" w:type="dxa"/>
+            <w:shd w:val="clear" w:color="auto" w:fill="auto"/>
+            <w:tcMar>
+              <w:left w:w="108" w:type="dxa"/>
+            </w:tcMar>
+          </w:tcPr>
+          <w:p>
+            <w:pPr>
+              <w:rPr>
+                <w:b/>
+              </w:rPr>
+            </w:pPr>
+            <w:r>
+              <w:rPr>
+                <w:b/>
+              </w:rPr>
+              <w:t>Points</w:t>
+            </w:r>
+          </w:p>
+        </w:tc>
+        <w:tc>
+          <w:tcPr>
+            <w:tcW w:w="1800" w:type="dxa"/>
+            <w:shd w:val="clear" w:color="auto" w:fill="auto"/>
+            <w:tcMar>
+              <w:left w:w="108" w:type="dxa"/>
+            </w:tcMar>
+          </w:tcPr>
+          <w:p>
+            <w:pPr>
+              <w:rPr>
+                <w:b/>
+              </w:rPr>
+            </w:pPr>
+            <w:r>
+              <w:rPr>
+                <w:b/>
+              </w:rPr>
+              <w:t xml:space="preserve">Who will </w:t>
+            </w:r>
+          </w:p>
+          <w:p>
+            <w:pPr>
+              <w:rPr>
+                <w:b/>
+              </w:rPr>
+            </w:pPr>
+            <w:r>
+              <w:rPr>
+                <w:b/>
+              </w:rPr>
+              <w:t>complete this?</w:t>
+            </w:r>
+          </w:p>
+        </w:tc>
+        <w:tc>
+          <w:tcPr>
+            <w:tcW w:w="7422" w:type="dxa"/>
+            <w:shd w:val="clear" w:color="auto" w:fill="auto"/>
+            <w:tcMar>
+              <w:left w:w="108" w:type="dxa"/>
+            </w:tcMar>
+          </w:tcPr>
+          <w:p>
+            <w:pPr>
+              <w:rPr>
+                <w:b/>
+              </w:rPr>
+            </w:pPr>
+            <w:r>
+              <w:rPr>
+                <w:b/>
+              </w:rPr>
+              <w:t>Task</w:t>
+            </w:r>
+          </w:p>
+        </w:tc>
+      </w:tr>
+      <w:tr>
+        <w:trPr>
+          <w:trHeight w:val="1151"/>
+        </w:trPr>
+        <w:tc>
+          <w:tcPr>
+            <w:tcW w:w="992" w:type="dxa"/>
+            <w:shd w:val="clear" w:color="auto" w:fill="auto"/>
+            <w:tcMar>
+              <w:left w:w="108" w:type="dxa"/>
+            </w:tcMar>
+          </w:tcPr>
+          <w:p>
+            <w:r>
+              <w:t>3</w:t>
+            </w:r>
+          </w:p>
+        </w:tc>
+        <w:tc>
+          <w:tcPr>
+            <w:tcW w:w="1800" w:type="dxa"/>
+            <w:shd w:val="clear" w:color="auto" w:fill="auto"/>
+            <w:tcMar>
+              <w:left w:w="108" w:type="dxa"/>
+            </w:tcMar>
+          </w:tcPr>
+          <w:p>
+            <w:r>
+              <w:t xml:space="preserve">Abdullah </w:t>
+            </w:r>
+          </w:p>
+        </w:tc>
+        <w:tc>
+          <w:tcPr>
+            <w:tcW w:w="7422" w:type="dxa"/>
+            <w:shd w:val="clear" w:color="auto" w:fill="auto"/>
+            <w:tcMar>
+              <w:left w:w="108" w:type="dxa"/>
+            </w:tcMar>
+          </w:tcPr>
+          <w:p>
+            <w:r>
+              <w:rPr>
+                <w:color w:val="333333"/>
+                <w:shd w:val="clear" w:color="auto" w:fill="FFFFFF"/>
+              </w:rPr>
+              <w:t>Build a TableView that allows users to select a Song as it displays the number of times the song played today with its title, artist, and play time. Should be sortable by column</w:t>
+            </w:r>
+          </w:p>
+          <w:p>
+            <w:pPr>
+              <w:jc w:val="both"/>
+            </w:pPr>
+          </w:p>
+        </w:tc>
+      </w:tr>
+      <w:tr>
+        <w:tc>
+          <w:tcPr>
+            <w:tcW w:w="992" w:type="dxa"/>
+            <w:shd w:val="clear" w:color="auto" w:fill="auto"/>
+            <w:tcMar>
+              <w:left w:w="108" w:type="dxa"/>
+            </w:tcMar>
+          </w:tcPr>
+          <w:p>
+            <w:r>
+              <w:t>5</w:t>
+            </w:r>
+          </w:p>
+        </w:tc>
+        <w:tc>
+          <w:tcPr>
+            <w:tcW w:w="1800" w:type="dxa"/>
+            <w:shd w:val="clear" w:color="auto" w:fill="auto"/>
+            <w:tcMar>
+              <w:left w:w="108" w:type="dxa"/>
+            </w:tcMar>
+          </w:tcPr>
+          <w:p>
+            <w:r>
+              <w:t>Gavin</w:t>
+            </w:r>
+          </w:p>
+        </w:tc>
+        <w:tc>
+          <w:tcPr>
+            <w:tcW w:w="7422" w:type="dxa"/>
+            <w:shd w:val="clear" w:color="auto" w:fill="auto"/>
+            <w:tcMar>
+              <w:left w:w="108" w:type="dxa"/>
+            </w:tcMar>
+          </w:tcPr>
+          <w:p>
+            <w:pPr>
+              <w:shd w:val="clear" w:color="auto" w:fill="FFFFFF"/>
+              <w:jc w:val="both"/>
               <w:rPr>
                 <w:color w:val="333333"/>
                 <w:sz w:val="22"/>
                 <w:szCs w:val="22"/>
               </w:rPr>
             </w:pPr>
-          </w:p>
-        </w:tc>
-      </w:tr>
-      <w:tr>
-        <w:tc>
-          <w:tcPr>
-            <w:tcW w:w="992" w:type="dxa"/>
-            <w:shd w:val="clear" w:color="auto" w:fill="auto"/>
-            <w:tcMar>
-              <w:left w:w="108" w:type="dxa"/>
-            </w:tcMar>
-          </w:tcPr>
-          <w:p>
-            <w:r>
-              <w:t>8</w:t>
-            </w:r>
-          </w:p>
-        </w:tc>
-        <w:tc>
-          <w:tcPr>
-            <w:tcW w:w="1800" w:type="dxa"/>
-            <w:shd w:val="clear" w:color="auto" w:fill="auto"/>
-            <w:tcMar>
-              <w:left w:w="108" w:type="dxa"/>
-            </w:tcMar>
-          </w:tcPr>
-          <w:p>
-            <w:r>
-              <w:t>Abdullah &amp;</w:t>
-            </w:r>
-          </w:p>
-          <w:p>
-            <w:r>
-              <w:t>Gavin</w:t>
-            </w:r>
-          </w:p>
-        </w:tc>
-        <w:tc>
-          <w:tcPr>
-            <w:tcW w:w="7422" w:type="dxa"/>
-            <w:shd w:val="clear" w:color="auto" w:fill="auto"/>
-            <w:tcMar>
-              <w:left w:w="108" w:type="dxa"/>
-            </w:tcMar>
-          </w:tcPr>
-          <w:p>
-            <w:pPr>
-              <w:shd w:val="clear" w:color="auto" w:fill="FFFFFF"/>
-              <w:spacing w:beforeAutospacing="1" w:afterAutospacing="1"/>
+            <w:r>
               <w:rPr>
                 <w:color w:val="333333"/>
                 <w:sz w:val="22"/>
                 <w:szCs w:val="22"/>
               </w:rPr>
-            </w:pPr>
-            <w:r>
+              <w:t>Enable persistence</w:t>
+            </w:r>
+          </w:p>
+          <w:p>
+            <w:pPr>
+              <w:pStyle w:val="ListParagraph"/>
+              <w:numPr>
+                <w:ilvl w:val="0"/>
+                <w:numId w:val="1"/>
+              </w:numPr>
+              <w:shd w:val="clear" w:color="auto" w:fill="FFFFFF"/>
+              <w:jc w:val="both"/>
               <w:rPr>
                 <w:color w:val="333333"/>
                 <w:sz w:val="22"/>
                 <w:szCs w:val="22"/>
               </w:rPr>
-              <w:t xml:space="preserve">Complete a functional spike to determine the interactions are actually working. JukeboxStartGUI.java in package controller is an event-driven program with a graphical user interface to affirm the </w:t>
-            </w:r>
+            </w:pPr>
             <w:r>
               <w:rPr>
                 <w:color w:val="333333"/>
                 <w:sz w:val="22"/>
                 <w:szCs w:val="22"/>
               </w:rPr>
-              <w:t>functionality all Iteration 1 tasks have been completed and are working correctly.  We will use this to test your code for the first 100 points of Jukebox.</w:t>
+              <w:t>Keep playing a song if it did not finish before logging out</w:t>
+            </w:r>
+          </w:p>
+          <w:p>
+            <w:pPr>
+              <w:pStyle w:val="ListParagraph"/>
+              <w:numPr>
+                <w:ilvl w:val="0"/>
+                <w:numId w:val="1"/>
+              </w:numPr>
+              <w:shd w:val="clear" w:color="auto" w:fill="FFFFFF"/>
+              <w:jc w:val="both"/>
+              <w:rPr>
+                <w:color w:val="333333"/>
+                <w:sz w:val="22"/>
+                <w:szCs w:val="22"/>
+              </w:rPr>
+            </w:pPr>
+            <w:r>
+              <w:rPr>
+                <w:color w:val="333333"/>
+                <w:sz w:val="22"/>
+                <w:szCs w:val="22"/>
+              </w:rPr>
+              <w:t>Play next song in queue after</w:t>
+            </w:r>
+            <w:bookmarkStart w:id="0" w:name="_GoBack"/>
+            <w:bookmarkEnd w:id="0"/>
+            <w:r>
+              <w:rPr>
+                <w:color w:val="333333"/>
+                <w:sz w:val="22"/>
+                <w:szCs w:val="22"/>
+              </w:rPr>
+              <w:t xml:space="preserve"> logging back in. </w:t>
+            </w:r>
+          </w:p>
+          <w:p>
+            <w:pPr>
+              <w:jc w:val="both"/>
+            </w:pPr>
+          </w:p>
+        </w:tc>
+      </w:tr>
+      <w:tr>
+        <w:tc>
+          <w:tcPr>
+            <w:tcW w:w="992" w:type="dxa"/>
+            <w:shd w:val="clear" w:color="auto" w:fill="auto"/>
+            <w:tcMar>
+              <w:left w:w="108" w:type="dxa"/>
+            </w:tcMar>
+          </w:tcPr>
+          <w:p>
+            <w:r>
+              <w:t>1</w:t>
+            </w:r>
+          </w:p>
+        </w:tc>
+        <w:tc>
+          <w:tcPr>
+            <w:tcW w:w="1800" w:type="dxa"/>
+            <w:shd w:val="clear" w:color="auto" w:fill="auto"/>
+            <w:tcMar>
+              <w:left w:w="108" w:type="dxa"/>
+            </w:tcMar>
+          </w:tcPr>
+          <w:p>
+            <w:r>
+              <w:t>Abdullah &amp; Gavin</w:t>
+            </w:r>
+          </w:p>
+        </w:tc>
+        <w:tc>
+          <w:tcPr>
+            <w:tcW w:w="7422" w:type="dxa"/>
+            <w:shd w:val="clear" w:color="auto" w:fill="auto"/>
+            <w:tcMar>
+              <w:left w:w="108" w:type="dxa"/>
+            </w:tcMar>
+          </w:tcPr>
+          <w:p>
+            <w:pPr>
+              <w:shd w:val="clear" w:color="auto" w:fill="FFFFFF"/>
+              <w:jc w:val="both"/>
+              <w:rPr>
+                <w:color w:val="333333"/>
+                <w:sz w:val="22"/>
+                <w:szCs w:val="22"/>
+              </w:rPr>
+            </w:pPr>
+            <w:r>
+              <w:rPr>
+                <w:color w:val="333333"/>
+                <w:sz w:val="22"/>
+                <w:szCs w:val="22"/>
+              </w:rPr>
+              <w:t xml:space="preserve">Javadoc comments </w:t>
+            </w:r>
+          </w:p>
+        </w:tc>
+      </w:tr>
+      <w:tr>
+        <w:tc>
+          <w:tcPr>
+            <w:tcW w:w="992" w:type="dxa"/>
+            <w:shd w:val="clear" w:color="auto" w:fill="auto"/>
+            <w:tcMar>
+              <w:left w:w="108" w:type="dxa"/>
+            </w:tcMar>
+          </w:tcPr>
+          <w:p>
+            <w:r>
+              <w:t>2</w:t>
+            </w:r>
+          </w:p>
+        </w:tc>
+        <w:tc>
+          <w:tcPr>
+            <w:tcW w:w="1800" w:type="dxa"/>
+            <w:shd w:val="clear" w:color="auto" w:fill="auto"/>
+            <w:tcMar>
+              <w:left w:w="108" w:type="dxa"/>
+            </w:tcMar>
+          </w:tcPr>
+          <w:p>
+            <w:r>
+              <w:t>Abdullah &amp; Gavin</w:t>
+            </w:r>
+          </w:p>
+        </w:tc>
+        <w:tc>
+          <w:tcPr>
+            <w:tcW w:w="7422" w:type="dxa"/>
+            <w:shd w:val="clear" w:color="auto" w:fill="auto"/>
+            <w:tcMar>
+              <w:left w:w="108" w:type="dxa"/>
+            </w:tcMar>
+          </w:tcPr>
+          <w:p>
+            <w:pPr>
+              <w:shd w:val="clear" w:color="auto" w:fill="FFFFFF"/>
+              <w:jc w:val="both"/>
+              <w:rPr>
+                <w:color w:val="333333"/>
+                <w:sz w:val="22"/>
+                <w:szCs w:val="22"/>
+              </w:rPr>
+            </w:pPr>
+            <w:r>
+              <w:rPr>
+                <w:color w:val="333333"/>
+                <w:sz w:val="22"/>
+                <w:szCs w:val="22"/>
+              </w:rPr>
+              <w:t xml:space="preserve">Create a method to add song from Song List to Queue List </w:t>
             </w:r>
           </w:p>
         </w:tc>
       </w:tr>
     </w:tbl>
-    <w:p/>
     <w:p/>
     <w:p>
       <w:pPr>
@@ -2075,6 +2374,126 @@
     </w:sectPr>
   </w:body>
 </w:document>
+</file>
+
+<file path=word/numbering.xml><?xml version="1.0" encoding="utf-8"?>
+<w:numbering xmlns:wpc="http://schemas.microsoft.com/office/word/2010/wordprocessingCanvas" xmlns:mo="http://schemas.microsoft.com/office/mac/office/2008/main" xmlns:mc="http://schemas.openxmlformats.org/markup-compatibility/2006" xmlns:mv="urn:schemas-microsoft-com:mac:vml" xmlns:o="urn:schemas-microsoft-com:office:office" xmlns:r="http://schemas.openxmlformats.org/officeDocument/2006/relationships" xmlns:m="http://schemas.openxmlformats.org/officeDocument/2006/math" xmlns:v="urn:schemas-microsoft-com:vml" xmlns:wp14="http://schemas.microsoft.com/office/word/2010/wordprocessingDrawing" xmlns:wp="http://schemas.openxmlformats.org/drawingml/2006/wordprocessingDrawing" xmlns:w10="urn:schemas-microsoft-com:office:word" xmlns:w="http://schemas.openxmlformats.org/wordprocessingml/2006/main" xmlns:w14="http://schemas.microsoft.com/office/word/2010/wordml" xmlns:w15="http://schemas.microsoft.com/office/word/2012/wordml" xmlns:wpg="http://schemas.microsoft.com/office/word/2010/wordprocessingGroup" xmlns:wpi="http://schemas.microsoft.com/office/word/2010/wordprocessingInk" xmlns:wne="http://schemas.microsoft.com/office/word/2006/wordml" xmlns:wps="http://schemas.microsoft.com/office/word/2010/wordprocessingShape" mc:Ignorable="w14 w15 wp14">
+  <w:abstractNum w:abstractNumId="0">
+    <w:nsid w:val="2BF466D5"/>
+    <w:multiLevelType w:val="hybridMultilevel"/>
+    <w:tmpl w:val="54B29DCA"/>
+    <w:lvl w:ilvl="0" w:tplc="5CF0FAF6">
+      <w:numFmt w:val="bullet"/>
+      <w:lvlText w:val="-"/>
+      <w:lvlJc w:val="left"/>
+      <w:pPr>
+        <w:ind w:left="720" w:hanging="360"/>
+      </w:pPr>
+      <w:rPr>
+        <w:rFonts w:ascii="Times New Roman" w:eastAsia="Times New Roman" w:hAnsi="Times New Roman" w:cs="Times New Roman" w:hint="default"/>
+      </w:rPr>
+    </w:lvl>
+    <w:lvl w:ilvl="1" w:tplc="04090003" w:tentative="1">
+      <w:start w:val="1"/>
+      <w:numFmt w:val="bullet"/>
+      <w:lvlText w:val="o"/>
+      <w:lvlJc w:val="left"/>
+      <w:pPr>
+        <w:ind w:left="1440" w:hanging="360"/>
+      </w:pPr>
+      <w:rPr>
+        <w:rFonts w:ascii="Courier New" w:hAnsi="Courier New" w:cs="Courier New" w:hint="default"/>
+      </w:rPr>
+    </w:lvl>
+    <w:lvl w:ilvl="2" w:tplc="04090005" w:tentative="1">
+      <w:start w:val="1"/>
+      <w:numFmt w:val="bullet"/>
+      <w:lvlText w:val=""/>
+      <w:lvlJc w:val="left"/>
+      <w:pPr>
+        <w:ind w:left="2160" w:hanging="360"/>
+      </w:pPr>
+      <w:rPr>
+        <w:rFonts w:ascii="Wingdings" w:hAnsi="Wingdings" w:hint="default"/>
+      </w:rPr>
+    </w:lvl>
+    <w:lvl w:ilvl="3" w:tplc="04090001" w:tentative="1">
+      <w:start w:val="1"/>
+      <w:numFmt w:val="bullet"/>
+      <w:lvlText w:val=""/>
+      <w:lvlJc w:val="left"/>
+      <w:pPr>
+        <w:ind w:left="2880" w:hanging="360"/>
+      </w:pPr>
+      <w:rPr>
+        <w:rFonts w:ascii="Symbol" w:hAnsi="Symbol" w:hint="default"/>
+      </w:rPr>
+    </w:lvl>
+    <w:lvl w:ilvl="4" w:tplc="04090003" w:tentative="1">
+      <w:start w:val="1"/>
+      <w:numFmt w:val="bullet"/>
+      <w:lvlText w:val="o"/>
+      <w:lvlJc w:val="left"/>
+      <w:pPr>
+        <w:ind w:left="3600" w:hanging="360"/>
+      </w:pPr>
+      <w:rPr>
+        <w:rFonts w:ascii="Courier New" w:hAnsi="Courier New" w:cs="Courier New" w:hint="default"/>
+      </w:rPr>
+    </w:lvl>
+    <w:lvl w:ilvl="5" w:tplc="04090005" w:tentative="1">
+      <w:start w:val="1"/>
+      <w:numFmt w:val="bullet"/>
+      <w:lvlText w:val=""/>
+      <w:lvlJc w:val="left"/>
+      <w:pPr>
+        <w:ind w:left="4320" w:hanging="360"/>
+      </w:pPr>
+      <w:rPr>
+        <w:rFonts w:ascii="Wingdings" w:hAnsi="Wingdings" w:hint="default"/>
+      </w:rPr>
+    </w:lvl>
+    <w:lvl w:ilvl="6" w:tplc="04090001" w:tentative="1">
+      <w:start w:val="1"/>
+      <w:numFmt w:val="bullet"/>
+      <w:lvlText w:val=""/>
+      <w:lvlJc w:val="left"/>
+      <w:pPr>
+        <w:ind w:left="5040" w:hanging="360"/>
+      </w:pPr>
+      <w:rPr>
+        <w:rFonts w:ascii="Symbol" w:hAnsi="Symbol" w:hint="default"/>
+      </w:rPr>
+    </w:lvl>
+    <w:lvl w:ilvl="7" w:tplc="04090003" w:tentative="1">
+      <w:start w:val="1"/>
+      <w:numFmt w:val="bullet"/>
+      <w:lvlText w:val="o"/>
+      <w:lvlJc w:val="left"/>
+      <w:pPr>
+        <w:ind w:left="5760" w:hanging="360"/>
+      </w:pPr>
+      <w:rPr>
+        <w:rFonts w:ascii="Courier New" w:hAnsi="Courier New" w:cs="Courier New" w:hint="default"/>
+      </w:rPr>
+    </w:lvl>
+    <w:lvl w:ilvl="8" w:tplc="04090005" w:tentative="1">
+      <w:start w:val="1"/>
+      <w:numFmt w:val="bullet"/>
+      <w:lvlText w:val=""/>
+      <w:lvlJc w:val="left"/>
+      <w:pPr>
+        <w:ind w:left="6480" w:hanging="360"/>
+      </w:pPr>
+      <w:rPr>
+        <w:rFonts w:ascii="Wingdings" w:hAnsi="Wingdings" w:hint="default"/>
+      </w:rPr>
+    </w:lvl>
+  </w:abstractNum>
+  <w:num w:numId="1">
+    <w:abstractNumId w:val="0"/>
+  </w:num>
+</w:numbering>
 </file>
 
 <file path=word/styles.xml><?xml version="1.0" encoding="utf-8"?>
@@ -2464,7 +2883,7 @@
   <w:style w:type="paragraph" w:default="1" w:styleId="Normal">
     <w:name w:val="Normal"/>
     <w:qFormat/>
-    <w:rsid w:val="00FE4F84"/>
+    <w:rsid w:val="00673005"/>
     <w:rPr>
       <w:sz w:val="24"/>
       <w:szCs w:val="24"/>
@@ -2770,6 +3189,17 @@
       </w:tblCellMar>
     </w:tblPr>
   </w:style>
+  <w:style w:type="paragraph" w:styleId="ListParagraph">
+    <w:name w:val="List Paragraph"/>
+    <w:basedOn w:val="Normal"/>
+    <w:uiPriority w:val="72"/>
+    <w:qFormat/>
+    <w:rsid w:val="000F68AC"/>
+    <w:pPr>
+      <w:ind w:left="720"/>
+      <w:contextualSpacing/>
+    </w:pPr>
+  </w:style>
 </w:styles>
 </file>
 
@@ -3039,7 +3469,7 @@
 </file>
 
 <file path=customXml/itemProps1.xml><?xml version="1.0" encoding="utf-8"?>
-<ds:datastoreItem xmlns:ds="http://schemas.openxmlformats.org/officeDocument/2006/customXml" ds:itemID="{8D2A107A-9777-F045-92D0-1B0449B75B2B}">
+<ds:datastoreItem xmlns:ds="http://schemas.openxmlformats.org/officeDocument/2006/customXml" ds:itemID="{A3500FED-21DF-6644-A667-6CDB48209CC5}">
   <ds:schemaRefs>
     <ds:schemaRef ds:uri="http://schemas.openxmlformats.org/officeDocument/2006/bibliography"/>
   </ds:schemaRefs>
